--- a/Usability.docx
+++ b/Usability.docx
@@ -4,8 +4,9 @@
   <w:body>
     <w:tbl>
       <w:tblPr>
-        <w:tblW w:w="0" w:type="auto"/>
+        <w:tblW w:w="11790" w:type="dxa"/>
         <w:tblCellSpacing w:w="15" w:type="dxa"/>
+        <w:tblInd w:w="-1085" w:type="dxa"/>
         <w:tblBorders>
           <w:top w:val="single" w:sz="4" w:space="0" w:color="auto"/>
           <w:left w:val="single" w:sz="4" w:space="0" w:color="auto"/>
@@ -23,9 +24,10 @@
         <w:tblLook w:val="04A0" w:firstRow="1" w:lastRow="0" w:firstColumn="1" w:lastColumn="0" w:noHBand="0" w:noVBand="1"/>
       </w:tblPr>
       <w:tblGrid>
-        <w:gridCol w:w="2629"/>
-        <w:gridCol w:w="904"/>
-        <w:gridCol w:w="5817"/>
+        <w:gridCol w:w="2172"/>
+        <w:gridCol w:w="1182"/>
+        <w:gridCol w:w="4153"/>
+        <w:gridCol w:w="4283"/>
       </w:tblGrid>
       <w:tr>
         <w:trPr>
@@ -34,12 +36,13 @@
         </w:trPr>
         <w:tc>
           <w:tcPr>
-            <w:tcW w:w="0" w:type="auto"/>
-            <w:vAlign w:val="center"/>
-            <w:hideMark/>
-          </w:tcPr>
-          <w:p>
-            <w:pPr>
+            <w:tcW w:w="2127" w:type="dxa"/>
+            <w:vAlign w:val="center"/>
+            <w:hideMark/>
+          </w:tcPr>
+          <w:p>
+            <w:pPr>
+              <w:jc w:val="center"/>
               <w:rPr>
                 <w:b/>
                 <w:bCs/>
@@ -56,12 +59,13 @@
         </w:tc>
         <w:tc>
           <w:tcPr>
-            <w:tcW w:w="0" w:type="auto"/>
-            <w:vAlign w:val="center"/>
-            <w:hideMark/>
-          </w:tcPr>
-          <w:p>
-            <w:pPr>
+            <w:tcW w:w="1152" w:type="dxa"/>
+            <w:vAlign w:val="center"/>
+            <w:hideMark/>
+          </w:tcPr>
+          <w:p>
+            <w:pPr>
+              <w:jc w:val="center"/>
               <w:rPr>
                 <w:b/>
                 <w:bCs/>
@@ -78,12 +82,13 @@
         </w:tc>
         <w:tc>
           <w:tcPr>
-            <w:tcW w:w="0" w:type="auto"/>
-            <w:vAlign w:val="center"/>
-            <w:hideMark/>
-          </w:tcPr>
-          <w:p>
-            <w:pPr>
+            <w:tcW w:w="4123" w:type="dxa"/>
+            <w:vAlign w:val="center"/>
+            <w:hideMark/>
+          </w:tcPr>
+          <w:p>
+            <w:pPr>
+              <w:jc w:val="center"/>
               <w:rPr>
                 <w:b/>
                 <w:bCs/>
@@ -98,6 +103,27 @@
             </w:r>
           </w:p>
         </w:tc>
+        <w:tc>
+          <w:tcPr>
+            <w:tcW w:w="4238" w:type="dxa"/>
+          </w:tcPr>
+          <w:p>
+            <w:pPr>
+              <w:jc w:val="center"/>
+              <w:rPr>
+                <w:b/>
+                <w:bCs/>
+              </w:rPr>
+            </w:pPr>
+            <w:r>
+              <w:rPr>
+                <w:b/>
+                <w:bCs/>
+              </w:rPr>
+              <w:t>Improvements</w:t>
+            </w:r>
+          </w:p>
+        </w:tc>
       </w:tr>
       <w:tr>
         <w:trPr>
@@ -105,11 +131,14 @@
         </w:trPr>
         <w:tc>
           <w:tcPr>
-            <w:tcW w:w="0" w:type="auto"/>
-            <w:vAlign w:val="center"/>
-            <w:hideMark/>
-          </w:tcPr>
-          <w:p>
+            <w:tcW w:w="2127" w:type="dxa"/>
+            <w:vAlign w:val="center"/>
+            <w:hideMark/>
+          </w:tcPr>
+          <w:p>
+            <w:pPr>
+              <w:jc w:val="center"/>
+            </w:pPr>
             <w:r>
               <w:t>No search bar</w:t>
             </w:r>
@@ -117,11 +146,14 @@
         </w:tc>
         <w:tc>
           <w:tcPr>
-            <w:tcW w:w="0" w:type="auto"/>
-            <w:vAlign w:val="center"/>
-            <w:hideMark/>
-          </w:tcPr>
-          <w:p>
+            <w:tcW w:w="1152" w:type="dxa"/>
+            <w:vAlign w:val="center"/>
+            <w:hideMark/>
+          </w:tcPr>
+          <w:p>
+            <w:pPr>
+              <w:jc w:val="center"/>
+            </w:pPr>
             <w:r>
               <w:t>High</w:t>
             </w:r>
@@ -129,14 +161,60 @@
         </w:tc>
         <w:tc>
           <w:tcPr>
-            <w:tcW w:w="0" w:type="auto"/>
-            <w:vAlign w:val="center"/>
-            <w:hideMark/>
-          </w:tcPr>
-          <w:p>
+            <w:tcW w:w="4123" w:type="dxa"/>
+            <w:vAlign w:val="center"/>
+            <w:hideMark/>
+          </w:tcPr>
+          <w:p>
+            <w:pPr>
+              <w:jc w:val="center"/>
+            </w:pPr>
             <w:r>
               <w:t>Users cannot type keywords to find products and must scroll through lists.</w:t>
             </w:r>
+          </w:p>
+        </w:tc>
+        <w:tc>
+          <w:tcPr>
+            <w:tcW w:w="4238" w:type="dxa"/>
+          </w:tcPr>
+          <w:p>
+            <w:pPr>
+              <w:jc w:val="center"/>
+            </w:pPr>
+            <w:r>
+              <w:t>1-</w:t>
+            </w:r>
+            <w:r>
+              <w:t xml:space="preserve"> Add a search bar in the header.</w:t>
+            </w:r>
+          </w:p>
+          <w:p>
+            <w:pPr>
+              <w:jc w:val="center"/>
+            </w:pPr>
+            <w:r>
+              <w:t xml:space="preserve">2- </w:t>
+            </w:r>
+            <w:r>
+              <w:t>Support keyword search on product name, category, and description.</w:t>
+            </w:r>
+          </w:p>
+          <w:p>
+            <w:pPr>
+              <w:jc w:val="center"/>
+            </w:pPr>
+            <w:r>
+              <w:t xml:space="preserve">3- </w:t>
+            </w:r>
+            <w:r>
+              <w:t>Show “No results found” message with suggestions.</w:t>
+            </w:r>
+          </w:p>
+          <w:p>
+            <w:pPr>
+              <w:jc w:val="center"/>
+            </w:pPr>
           </w:p>
         </w:tc>
       </w:tr>
@@ -146,11 +224,14 @@
         </w:trPr>
         <w:tc>
           <w:tcPr>
-            <w:tcW w:w="0" w:type="auto"/>
-            <w:vAlign w:val="center"/>
-            <w:hideMark/>
-          </w:tcPr>
-          <w:p>
+            <w:tcW w:w="2127" w:type="dxa"/>
+            <w:vAlign w:val="center"/>
+            <w:hideMark/>
+          </w:tcPr>
+          <w:p>
+            <w:pPr>
+              <w:jc w:val="center"/>
+            </w:pPr>
             <w:r>
               <w:t>No active category highlight</w:t>
             </w:r>
@@ -158,11 +239,14 @@
         </w:tc>
         <w:tc>
           <w:tcPr>
-            <w:tcW w:w="0" w:type="auto"/>
-            <w:vAlign w:val="center"/>
-            <w:hideMark/>
-          </w:tcPr>
-          <w:p>
+            <w:tcW w:w="1152" w:type="dxa"/>
+            <w:vAlign w:val="center"/>
+            <w:hideMark/>
+          </w:tcPr>
+          <w:p>
+            <w:pPr>
+              <w:jc w:val="center"/>
+            </w:pPr>
             <w:r>
               <w:t>Medium</w:t>
             </w:r>
@@ -170,14 +254,60 @@
         </w:tc>
         <w:tc>
           <w:tcPr>
-            <w:tcW w:w="0" w:type="auto"/>
-            <w:vAlign w:val="center"/>
-            <w:hideMark/>
-          </w:tcPr>
-          <w:p>
+            <w:tcW w:w="4123" w:type="dxa"/>
+            <w:vAlign w:val="center"/>
+            <w:hideMark/>
+          </w:tcPr>
+          <w:p>
+            <w:pPr>
+              <w:jc w:val="center"/>
+            </w:pPr>
             <w:r>
               <w:t>There is no visual cue showing which category (Phones/Laptops/Monitors) is currently selected.</w:t>
             </w:r>
+          </w:p>
+        </w:tc>
+        <w:tc>
+          <w:tcPr>
+            <w:tcW w:w="4238" w:type="dxa"/>
+          </w:tcPr>
+          <w:p>
+            <w:pPr>
+              <w:jc w:val="center"/>
+            </w:pPr>
+            <w:r>
+              <w:t>1-</w:t>
+            </w:r>
+            <w:r>
+              <w:t xml:space="preserve"> Visually highlight the active category (e.g., bold/underline or different color).</w:t>
+            </w:r>
+          </w:p>
+          <w:p>
+            <w:pPr>
+              <w:jc w:val="center"/>
+            </w:pPr>
+            <w:r>
+              <w:t xml:space="preserve">2- </w:t>
+            </w:r>
+            <w:r>
+              <w:t>Add breadcrumb text showing current category.</w:t>
+            </w:r>
+          </w:p>
+          <w:p>
+            <w:pPr>
+              <w:jc w:val="center"/>
+            </w:pPr>
+            <w:r>
+              <w:t>3-</w:t>
+            </w:r>
+            <w:r>
+              <w:t xml:space="preserve"> Ensure screen readers announce the active category.</w:t>
+            </w:r>
+          </w:p>
+          <w:p>
+            <w:pPr>
+              <w:jc w:val="center"/>
+            </w:pPr>
           </w:p>
         </w:tc>
       </w:tr>
@@ -187,11 +317,14 @@
         </w:trPr>
         <w:tc>
           <w:tcPr>
-            <w:tcW w:w="0" w:type="auto"/>
-            <w:vAlign w:val="center"/>
-            <w:hideMark/>
-          </w:tcPr>
-          <w:p>
+            <w:tcW w:w="2127" w:type="dxa"/>
+            <w:vAlign w:val="center"/>
+            <w:hideMark/>
+          </w:tcPr>
+          <w:p>
+            <w:pPr>
+              <w:jc w:val="center"/>
+            </w:pPr>
             <w:r>
               <w:t>Slideshow not clickable</w:t>
             </w:r>
@@ -199,11 +332,14 @@
         </w:tc>
         <w:tc>
           <w:tcPr>
-            <w:tcW w:w="0" w:type="auto"/>
-            <w:vAlign w:val="center"/>
-            <w:hideMark/>
-          </w:tcPr>
-          <w:p>
+            <w:tcW w:w="1152" w:type="dxa"/>
+            <w:vAlign w:val="center"/>
+            <w:hideMark/>
+          </w:tcPr>
+          <w:p>
+            <w:pPr>
+              <w:jc w:val="center"/>
+            </w:pPr>
             <w:r>
               <w:t>Medium</w:t>
             </w:r>
@@ -211,11 +347,14 @@
         </w:tc>
         <w:tc>
           <w:tcPr>
-            <w:tcW w:w="0" w:type="auto"/>
-            <w:vAlign w:val="center"/>
-            <w:hideMark/>
-          </w:tcPr>
-          <w:p>
+            <w:tcW w:w="4123" w:type="dxa"/>
+            <w:vAlign w:val="center"/>
+            <w:hideMark/>
+          </w:tcPr>
+          <w:p>
+            <w:pPr>
+              <w:jc w:val="center"/>
+            </w:pPr>
             <w:r>
               <w:t xml:space="preserve">Clicking the top slideshow images does nothing </w:t>
             </w:r>
@@ -227,6 +366,49 @@
             <w:r>
               <w:t xml:space="preserve"> the related product or promotion.</w:t>
             </w:r>
+          </w:p>
+        </w:tc>
+        <w:tc>
+          <w:tcPr>
+            <w:tcW w:w="4238" w:type="dxa"/>
+          </w:tcPr>
+          <w:p>
+            <w:pPr>
+              <w:jc w:val="center"/>
+            </w:pPr>
+            <w:r>
+              <w:t>1-</w:t>
+            </w:r>
+            <w:r>
+              <w:t xml:space="preserve"> Link slideshow images to the relevant product or promotion page.</w:t>
+            </w:r>
+          </w:p>
+          <w:p>
+            <w:pPr>
+              <w:jc w:val="center"/>
+            </w:pPr>
+            <w:r>
+              <w:t>2-</w:t>
+            </w:r>
+            <w:r>
+              <w:t xml:space="preserve"> Add captions/alt text for accessibility.</w:t>
+            </w:r>
+          </w:p>
+          <w:p>
+            <w:pPr>
+              <w:jc w:val="center"/>
+            </w:pPr>
+            <w:r>
+              <w:t>3-</w:t>
+            </w:r>
+            <w:r>
+              <w:t xml:space="preserve"> Ensure clicking opens in same tab for continuity</w:t>
+            </w:r>
+          </w:p>
+          <w:p>
+            <w:pPr>
+              <w:jc w:val="center"/>
+            </w:pPr>
           </w:p>
         </w:tc>
       </w:tr>
@@ -236,11 +418,14 @@
         </w:trPr>
         <w:tc>
           <w:tcPr>
-            <w:tcW w:w="0" w:type="auto"/>
-            <w:vAlign w:val="center"/>
-            <w:hideMark/>
-          </w:tcPr>
-          <w:p>
+            <w:tcW w:w="2127" w:type="dxa"/>
+            <w:vAlign w:val="center"/>
+            <w:hideMark/>
+          </w:tcPr>
+          <w:p>
+            <w:pPr>
+              <w:jc w:val="center"/>
+            </w:pPr>
             <w:r>
               <w:t>Product page does not show stock quantity</w:t>
             </w:r>
@@ -248,11 +433,14 @@
         </w:tc>
         <w:tc>
           <w:tcPr>
-            <w:tcW w:w="0" w:type="auto"/>
-            <w:vAlign w:val="center"/>
-            <w:hideMark/>
-          </w:tcPr>
-          <w:p>
+            <w:tcW w:w="1152" w:type="dxa"/>
+            <w:vAlign w:val="center"/>
+            <w:hideMark/>
+          </w:tcPr>
+          <w:p>
+            <w:pPr>
+              <w:jc w:val="center"/>
+            </w:pPr>
             <w:r>
               <w:t>High</w:t>
             </w:r>
@@ -260,14 +448,65 @@
         </w:tc>
         <w:tc>
           <w:tcPr>
-            <w:tcW w:w="0" w:type="auto"/>
-            <w:vAlign w:val="center"/>
-            <w:hideMark/>
-          </w:tcPr>
-          <w:p>
+            <w:tcW w:w="4123" w:type="dxa"/>
+            <w:vAlign w:val="center"/>
+            <w:hideMark/>
+          </w:tcPr>
+          <w:p>
+            <w:pPr>
+              <w:jc w:val="center"/>
+            </w:pPr>
             <w:r>
               <w:t>Product pages lack information about how many items are available (no “In stock” or quantity left).</w:t>
             </w:r>
+          </w:p>
+        </w:tc>
+        <w:tc>
+          <w:tcPr>
+            <w:tcW w:w="4238" w:type="dxa"/>
+          </w:tcPr>
+          <w:p>
+            <w:pPr>
+              <w:jc w:val="center"/>
+            </w:pPr>
+            <w:r>
+              <w:t>1-</w:t>
+            </w:r>
+            <w:r>
+              <w:t xml:space="preserve"> Add “In stock” or “Only X left” indicator.</w:t>
+            </w:r>
+          </w:p>
+          <w:p>
+            <w:pPr>
+              <w:jc w:val="center"/>
+            </w:pPr>
+            <w:r>
+              <w:t>2-</w:t>
+            </w:r>
+            <w:r>
+              <w:t xml:space="preserve"> Disable “Add to Cart” when out of stock.</w:t>
+            </w:r>
+          </w:p>
+          <w:p>
+            <w:pPr>
+              <w:jc w:val="center"/>
+            </w:pPr>
+            <w:r>
+              <w:t xml:space="preserve">3- </w:t>
+            </w:r>
+            <w:r>
+              <w:t>Update stock dynamically when items are purchased.</w:t>
+            </w:r>
+          </w:p>
+          <w:p>
+            <w:pPr>
+              <w:jc w:val="center"/>
+            </w:pPr>
+          </w:p>
+          <w:p>
+            <w:pPr>
+              <w:jc w:val="center"/>
+            </w:pPr>
           </w:p>
         </w:tc>
       </w:tr>
@@ -277,23 +516,30 @@
         </w:trPr>
         <w:tc>
           <w:tcPr>
-            <w:tcW w:w="0" w:type="auto"/>
-            <w:vAlign w:val="center"/>
-            <w:hideMark/>
-          </w:tcPr>
-          <w:p>
-            <w:r>
+            <w:tcW w:w="2127" w:type="dxa"/>
+            <w:vAlign w:val="center"/>
+            <w:hideMark/>
+          </w:tcPr>
+          <w:p>
+            <w:pPr>
+              <w:jc w:val="center"/>
+            </w:pPr>
+            <w:r>
+              <w:lastRenderedPageBreak/>
               <w:t>Only one product image works</w:t>
             </w:r>
           </w:p>
         </w:tc>
         <w:tc>
           <w:tcPr>
-            <w:tcW w:w="0" w:type="auto"/>
-            <w:vAlign w:val="center"/>
-            <w:hideMark/>
-          </w:tcPr>
-          <w:p>
+            <w:tcW w:w="1152" w:type="dxa"/>
+            <w:vAlign w:val="center"/>
+            <w:hideMark/>
+          </w:tcPr>
+          <w:p>
+            <w:pPr>
+              <w:jc w:val="center"/>
+            </w:pPr>
             <w:r>
               <w:t>Medium</w:t>
             </w:r>
@@ -301,14 +547,60 @@
         </w:tc>
         <w:tc>
           <w:tcPr>
-            <w:tcW w:w="0" w:type="auto"/>
-            <w:vAlign w:val="center"/>
-            <w:hideMark/>
-          </w:tcPr>
-          <w:p>
+            <w:tcW w:w="4123" w:type="dxa"/>
+            <w:vAlign w:val="center"/>
+            <w:hideMark/>
+          </w:tcPr>
+          <w:p>
+            <w:pPr>
+              <w:jc w:val="center"/>
+            </w:pPr>
             <w:r>
               <w:t>Additional product thumbnails or images do not switch the main image — only one photo is visible.</w:t>
             </w:r>
+          </w:p>
+        </w:tc>
+        <w:tc>
+          <w:tcPr>
+            <w:tcW w:w="4238" w:type="dxa"/>
+          </w:tcPr>
+          <w:p>
+            <w:pPr>
+              <w:jc w:val="center"/>
+            </w:pPr>
+            <w:r>
+              <w:t>1-</w:t>
+            </w:r>
+            <w:r>
+              <w:t xml:space="preserve"> Enable thumbnail gallery to change the main image.</w:t>
+            </w:r>
+          </w:p>
+          <w:p>
+            <w:pPr>
+              <w:jc w:val="center"/>
+            </w:pPr>
+            <w:r>
+              <w:t>2-</w:t>
+            </w:r>
+            <w:r>
+              <w:t xml:space="preserve"> Support zoom/expand feature.</w:t>
+            </w:r>
+          </w:p>
+          <w:p>
+            <w:pPr>
+              <w:jc w:val="center"/>
+            </w:pPr>
+            <w:r>
+              <w:t>3-</w:t>
+            </w:r>
+            <w:r>
+              <w:t xml:space="preserve"> Add fallback placeholder if an image fails to load.</w:t>
+            </w:r>
+          </w:p>
+          <w:p>
+            <w:pPr>
+              <w:jc w:val="center"/>
+            </w:pPr>
           </w:p>
         </w:tc>
       </w:tr>
@@ -318,31 +610,29 @@
         </w:trPr>
         <w:tc>
           <w:tcPr>
-            <w:tcW w:w="0" w:type="auto"/>
-            <w:vAlign w:val="center"/>
-            <w:hideMark/>
-          </w:tcPr>
-          <w:p>
-            <w:r>
-              <w:t xml:space="preserve">No </w:t>
-            </w:r>
-            <w:proofErr w:type="spellStart"/>
-            <w:r>
-              <w:t>wishlist</w:t>
-            </w:r>
-            <w:proofErr w:type="spellEnd"/>
-            <w:r>
-              <w:t xml:space="preserve"> / favorites</w:t>
-            </w:r>
-          </w:p>
-        </w:tc>
-        <w:tc>
-          <w:tcPr>
-            <w:tcW w:w="0" w:type="auto"/>
-            <w:vAlign w:val="center"/>
-            <w:hideMark/>
-          </w:tcPr>
-          <w:p>
+            <w:tcW w:w="2127" w:type="dxa"/>
+            <w:vAlign w:val="center"/>
+            <w:hideMark/>
+          </w:tcPr>
+          <w:p>
+            <w:pPr>
+              <w:jc w:val="center"/>
+            </w:pPr>
+            <w:r>
+              <w:t>No wishlist / favorites</w:t>
+            </w:r>
+          </w:p>
+        </w:tc>
+        <w:tc>
+          <w:tcPr>
+            <w:tcW w:w="1152" w:type="dxa"/>
+            <w:vAlign w:val="center"/>
+            <w:hideMark/>
+          </w:tcPr>
+          <w:p>
+            <w:pPr>
+              <w:jc w:val="center"/>
+            </w:pPr>
             <w:r>
               <w:t>Low</w:t>
             </w:r>
@@ -350,22 +640,72 @@
         </w:tc>
         <w:tc>
           <w:tcPr>
-            <w:tcW w:w="0" w:type="auto"/>
-            <w:vAlign w:val="center"/>
-            <w:hideMark/>
-          </w:tcPr>
-          <w:p>
-            <w:r>
-              <w:t>Users cannot save products to view or buy later (no favorites/</w:t>
-            </w:r>
-            <w:proofErr w:type="spellStart"/>
-            <w:r>
-              <w:t>wishlist</w:t>
-            </w:r>
-            <w:proofErr w:type="spellEnd"/>
-            <w:r>
-              <w:t xml:space="preserve"> feature).</w:t>
-            </w:r>
+            <w:tcW w:w="4123" w:type="dxa"/>
+            <w:vAlign w:val="center"/>
+            <w:hideMark/>
+          </w:tcPr>
+          <w:p>
+            <w:pPr>
+              <w:jc w:val="center"/>
+            </w:pPr>
+            <w:r>
+              <w:t>Users cannot save products to view or buy later (no favorites/wishlist feature).</w:t>
+            </w:r>
+          </w:p>
+        </w:tc>
+        <w:tc>
+          <w:tcPr>
+            <w:tcW w:w="4238" w:type="dxa"/>
+          </w:tcPr>
+          <w:p>
+            <w:pPr>
+              <w:tabs>
+                <w:tab w:val="left" w:pos="1344"/>
+              </w:tabs>
+              <w:jc w:val="center"/>
+            </w:pPr>
+            <w:r>
+              <w:t>1-</w:t>
+            </w:r>
+            <w:r>
+              <w:t xml:space="preserve"> Add “Add to Wishlist” button on product page and listing.</w:t>
+            </w:r>
+          </w:p>
+          <w:p>
+            <w:pPr>
+              <w:tabs>
+                <w:tab w:val="left" w:pos="1344"/>
+              </w:tabs>
+              <w:jc w:val="center"/>
+            </w:pPr>
+            <w:r>
+              <w:t xml:space="preserve">2- </w:t>
+            </w:r>
+            <w:r>
+              <w:t>Store wishlist per user account (and in cookies for guests).</w:t>
+            </w:r>
+          </w:p>
+          <w:p>
+            <w:pPr>
+              <w:tabs>
+                <w:tab w:val="left" w:pos="1344"/>
+              </w:tabs>
+              <w:jc w:val="center"/>
+            </w:pPr>
+            <w:r>
+              <w:t xml:space="preserve">3- </w:t>
+            </w:r>
+            <w:r>
+              <w:t>Optionally send reminders for wishlist items when on sale.</w:t>
+            </w:r>
+          </w:p>
+          <w:p>
+            <w:pPr>
+              <w:tabs>
+                <w:tab w:val="left" w:pos="1344"/>
+              </w:tabs>
+              <w:jc w:val="center"/>
+            </w:pPr>
           </w:p>
         </w:tc>
       </w:tr>
@@ -375,11 +715,14 @@
         </w:trPr>
         <w:tc>
           <w:tcPr>
-            <w:tcW w:w="0" w:type="auto"/>
-            <w:vAlign w:val="center"/>
-            <w:hideMark/>
-          </w:tcPr>
-          <w:p>
+            <w:tcW w:w="2127" w:type="dxa"/>
+            <w:vAlign w:val="center"/>
+            <w:hideMark/>
+          </w:tcPr>
+          <w:p>
+            <w:pPr>
+              <w:jc w:val="center"/>
+            </w:pPr>
             <w:r>
               <w:t>Cart duplicates same product instead of quantity</w:t>
             </w:r>
@@ -387,11 +730,14 @@
         </w:tc>
         <w:tc>
           <w:tcPr>
-            <w:tcW w:w="0" w:type="auto"/>
-            <w:vAlign w:val="center"/>
-            <w:hideMark/>
-          </w:tcPr>
-          <w:p>
+            <w:tcW w:w="1152" w:type="dxa"/>
+            <w:vAlign w:val="center"/>
+            <w:hideMark/>
+          </w:tcPr>
+          <w:p>
+            <w:pPr>
+              <w:jc w:val="center"/>
+            </w:pPr>
             <w:r>
               <w:t>High</w:t>
             </w:r>
@@ -399,14 +745,60 @@
         </w:tc>
         <w:tc>
           <w:tcPr>
-            <w:tcW w:w="0" w:type="auto"/>
-            <w:vAlign w:val="center"/>
-            <w:hideMark/>
-          </w:tcPr>
-          <w:p>
+            <w:tcW w:w="4123" w:type="dxa"/>
+            <w:vAlign w:val="center"/>
+            <w:hideMark/>
+          </w:tcPr>
+          <w:p>
+            <w:pPr>
+              <w:jc w:val="center"/>
+            </w:pPr>
             <w:r>
               <w:t>Adding the same product multiple times creates separate entries instead of increasing a quantity value.</w:t>
             </w:r>
+          </w:p>
+        </w:tc>
+        <w:tc>
+          <w:tcPr>
+            <w:tcW w:w="4238" w:type="dxa"/>
+          </w:tcPr>
+          <w:p>
+            <w:pPr>
+              <w:jc w:val="center"/>
+            </w:pPr>
+            <w:r>
+              <w:t>1-</w:t>
+            </w:r>
+            <w:r>
+              <w:t xml:space="preserve"> When the same product is added again, increment quantity instead of duplicate entry.</w:t>
+            </w:r>
+          </w:p>
+          <w:p>
+            <w:pPr>
+              <w:jc w:val="center"/>
+            </w:pPr>
+            <w:r>
+              <w:t>2-</w:t>
+            </w:r>
+            <w:r>
+              <w:t xml:space="preserve"> Show a quantity input in the cart.</w:t>
+            </w:r>
+          </w:p>
+          <w:p>
+            <w:pPr>
+              <w:jc w:val="center"/>
+            </w:pPr>
+            <w:r>
+              <w:t>3-</w:t>
+            </w:r>
+            <w:r>
+              <w:t xml:space="preserve"> Allow increasing/decreasing quantity directly.</w:t>
+            </w:r>
+          </w:p>
+          <w:p>
+            <w:pPr>
+              <w:jc w:val="center"/>
+            </w:pPr>
           </w:p>
         </w:tc>
       </w:tr>
@@ -416,11 +808,14 @@
         </w:trPr>
         <w:tc>
           <w:tcPr>
-            <w:tcW w:w="0" w:type="auto"/>
-            <w:vAlign w:val="center"/>
-            <w:hideMark/>
-          </w:tcPr>
-          <w:p>
+            <w:tcW w:w="2127" w:type="dxa"/>
+            <w:vAlign w:val="center"/>
+            <w:hideMark/>
+          </w:tcPr>
+          <w:p>
+            <w:pPr>
+              <w:jc w:val="center"/>
+            </w:pPr>
             <w:r>
               <w:t>No cart item counter in header</w:t>
             </w:r>
@@ -428,11 +823,14 @@
         </w:tc>
         <w:tc>
           <w:tcPr>
-            <w:tcW w:w="0" w:type="auto"/>
-            <w:vAlign w:val="center"/>
-            <w:hideMark/>
-          </w:tcPr>
-          <w:p>
+            <w:tcW w:w="1152" w:type="dxa"/>
+            <w:vAlign w:val="center"/>
+            <w:hideMark/>
+          </w:tcPr>
+          <w:p>
+            <w:pPr>
+              <w:jc w:val="center"/>
+            </w:pPr>
             <w:r>
               <w:t>Medium</w:t>
             </w:r>
@@ -440,14 +838,89 @@
         </w:tc>
         <w:tc>
           <w:tcPr>
-            <w:tcW w:w="0" w:type="auto"/>
-            <w:vAlign w:val="center"/>
-            <w:hideMark/>
-          </w:tcPr>
-          <w:p>
+            <w:tcW w:w="4123" w:type="dxa"/>
+            <w:vAlign w:val="center"/>
+            <w:hideMark/>
+          </w:tcPr>
+          <w:p>
+            <w:pPr>
+              <w:jc w:val="center"/>
+            </w:pPr>
             <w:r>
               <w:t>The cart icon does not show a numeric badge indicating how many items are inside.</w:t>
             </w:r>
+          </w:p>
+        </w:tc>
+        <w:tc>
+          <w:tcPr>
+            <w:tcW w:w="4238" w:type="dxa"/>
+          </w:tcPr>
+          <w:p>
+            <w:pPr>
+              <w:tabs>
+                <w:tab w:val="left" w:pos="876"/>
+              </w:tabs>
+              <w:jc w:val="center"/>
+            </w:pPr>
+            <w:r>
+              <w:t>1-</w:t>
+            </w:r>
+            <w:r>
+              <w:t xml:space="preserve"> Add a numeric badge (e.g.</w:t>
+            </w:r>
+            <w:proofErr w:type="gramStart"/>
+            <w:r>
+              <w:t xml:space="preserve">, </w:t>
+            </w:r>
+            <w:r>
+              <w:rPr>
+                <w:rFonts w:ascii="Segoe UI Emoji" w:hAnsi="Segoe UI Emoji" w:cs="Segoe UI Emoji"/>
+              </w:rPr>
+              <w:t>🛒</w:t>
+            </w:r>
+            <w:r>
+              <w:t xml:space="preserve"> (</w:t>
+            </w:r>
+            <w:proofErr w:type="gramEnd"/>
+            <w:r>
+              <w:t>3)) on the cart icon.</w:t>
+            </w:r>
+          </w:p>
+          <w:p>
+            <w:pPr>
+              <w:tabs>
+                <w:tab w:val="left" w:pos="876"/>
+              </w:tabs>
+              <w:jc w:val="center"/>
+            </w:pPr>
+            <w:r>
+              <w:t>2-</w:t>
+            </w:r>
+            <w:r>
+              <w:t xml:space="preserve"> Update badge dynamically when items are added/removed.</w:t>
+            </w:r>
+          </w:p>
+          <w:p>
+            <w:pPr>
+              <w:tabs>
+                <w:tab w:val="left" w:pos="876"/>
+              </w:tabs>
+              <w:jc w:val="center"/>
+            </w:pPr>
+            <w:r>
+              <w:t>3-</w:t>
+            </w:r>
+            <w:r>
+              <w:t xml:space="preserve"> Ensure counter is visible across all pages.</w:t>
+            </w:r>
+          </w:p>
+          <w:p>
+            <w:pPr>
+              <w:tabs>
+                <w:tab w:val="left" w:pos="876"/>
+              </w:tabs>
+              <w:jc w:val="center"/>
+            </w:pPr>
           </w:p>
         </w:tc>
       </w:tr>
@@ -457,23 +930,30 @@
         </w:trPr>
         <w:tc>
           <w:tcPr>
-            <w:tcW w:w="0" w:type="auto"/>
-            <w:vAlign w:val="center"/>
-            <w:hideMark/>
-          </w:tcPr>
-          <w:p>
-            <w:r>
+            <w:tcW w:w="2127" w:type="dxa"/>
+            <w:vAlign w:val="center"/>
+            <w:hideMark/>
+          </w:tcPr>
+          <w:p>
+            <w:pPr>
+              <w:jc w:val="center"/>
+            </w:pPr>
+            <w:r>
+              <w:lastRenderedPageBreak/>
               <w:t>No delivery / arrival date estimate</w:t>
             </w:r>
           </w:p>
         </w:tc>
         <w:tc>
           <w:tcPr>
-            <w:tcW w:w="0" w:type="auto"/>
-            <w:vAlign w:val="center"/>
-            <w:hideMark/>
-          </w:tcPr>
-          <w:p>
+            <w:tcW w:w="1152" w:type="dxa"/>
+            <w:vAlign w:val="center"/>
+            <w:hideMark/>
+          </w:tcPr>
+          <w:p>
+            <w:pPr>
+              <w:jc w:val="center"/>
+            </w:pPr>
             <w:r>
               <w:t>Medium</w:t>
             </w:r>
@@ -481,19 +961,69 @@
         </w:tc>
         <w:tc>
           <w:tcPr>
-            <w:tcW w:w="0" w:type="auto"/>
-            <w:vAlign w:val="center"/>
-            <w:hideMark/>
-          </w:tcPr>
-          <w:p>
+            <w:tcW w:w="4123" w:type="dxa"/>
+            <w:vAlign w:val="center"/>
+            <w:hideMark/>
+          </w:tcPr>
+          <w:p>
+            <w:pPr>
+              <w:jc w:val="center"/>
+            </w:pPr>
             <w:r>
               <w:t>Checkout and confirmation pages do not display an estimated delivery or arrival date.</w:t>
             </w:r>
+          </w:p>
+        </w:tc>
+        <w:tc>
+          <w:tcPr>
+            <w:tcW w:w="4238" w:type="dxa"/>
+          </w:tcPr>
+          <w:p>
+            <w:pPr>
+              <w:jc w:val="center"/>
+            </w:pPr>
+            <w:r>
+              <w:t>1-</w:t>
+            </w:r>
+            <w:r>
+              <w:t xml:space="preserve"> Show estimated delivery dates during checkout and order confirmation.</w:t>
+            </w:r>
+          </w:p>
+          <w:p>
+            <w:pPr>
+              <w:jc w:val="center"/>
+            </w:pPr>
+            <w:r>
+              <w:t>2-</w:t>
+            </w:r>
+            <w:r>
+              <w:t xml:space="preserve"> Allow faster/slower shipping options with clear timelines.</w:t>
+            </w:r>
+          </w:p>
+          <w:p>
+            <w:pPr>
+              <w:jc w:val="center"/>
+            </w:pPr>
+            <w:r>
+              <w:t>3-</w:t>
+            </w:r>
+            <w:r>
+              <w:t xml:space="preserve"> Update estimates dynamically based on location.</w:t>
+            </w:r>
+          </w:p>
+          <w:p>
+            <w:pPr>
+              <w:jc w:val="center"/>
+            </w:pPr>
           </w:p>
         </w:tc>
       </w:tr>
     </w:tbl>
-    <w:p/>
+    <w:p>
+      <w:pPr>
+        <w:jc w:val="center"/>
+      </w:pPr>
+    </w:p>
     <w:sectPr>
       <w:pgSz w:w="12240" w:h="15840"/>
       <w:pgMar w:top="1440" w:right="1440" w:bottom="1440" w:left="1440" w:header="720" w:footer="720" w:gutter="0"/>
@@ -1420,6 +1950,17 @@
       <w:spacing w:val="5"/>
     </w:rPr>
   </w:style>
+  <w:style w:type="paragraph" w:styleId="NormalWeb">
+    <w:name w:val="Normal (Web)"/>
+    <w:basedOn w:val="Normal"/>
+    <w:uiPriority w:val="99"/>
+    <w:semiHidden/>
+    <w:unhideWhenUsed/>
+    <w:rsid w:val="00F46E2A"/>
+    <w:rPr>
+      <w:rFonts w:ascii="Times New Roman" w:hAnsi="Times New Roman" w:cs="Times New Roman"/>
+    </w:rPr>
+  </w:style>
 </w:styles>
 </file>
 
